--- a/CV Related Stuff/Shadi Coverletter/Ubisoft.docx
+++ b/CV Related Stuff/Shadi Coverletter/Ubisoft.docx
@@ -278,7 +278,7 @@
           <w:sz w:val="21"/>
           <w:szCs w:val="21"/>
         </w:rPr>
-        <w:t>Tools programmer intern</w:t>
+        <w:t>Generalist programmer</w:t>
       </w:r>
       <w:r>
         <w:rPr>
@@ -287,6 +287,24 @@
           <w:sz w:val="21"/>
           <w:szCs w:val="21"/>
         </w:rPr>
+        <w:t xml:space="preserve"> </w:t>
+      </w:r>
+      <w:r>
+        <w:rPr>
+          <w:rFonts w:asciiTheme="majorHAnsi" w:hAnsiTheme="majorHAnsi" w:cs="Arial"/>
+          <w:b/>
+          <w:sz w:val="21"/>
+          <w:szCs w:val="21"/>
+        </w:rPr>
+        <w:t>intern</w:t>
+      </w:r>
+      <w:r>
+        <w:rPr>
+          <w:rFonts w:asciiTheme="majorHAnsi" w:hAnsiTheme="majorHAnsi" w:cs="Arial"/>
+          <w:b/>
+          <w:sz w:val="21"/>
+          <w:szCs w:val="21"/>
+        </w:rPr>
         <w:t xml:space="preserve"> with </w:t>
       </w:r>
       <w:r>
@@ -296,7 +314,7 @@
           <w:sz w:val="21"/>
           <w:szCs w:val="21"/>
         </w:rPr>
-        <w:t>Ubisoft</w:t>
+        <w:t xml:space="preserve">Ubisoft </w:t>
       </w:r>
       <w:r>
         <w:rPr>
@@ -305,8 +323,10 @@
           <w:sz w:val="21"/>
           <w:szCs w:val="21"/>
         </w:rPr>
-        <w:t xml:space="preserve"> </w:t>
-      </w:r>
+        <w:t xml:space="preserve">(Offer: </w:t>
+      </w:r>
+      <w:bookmarkStart w:id="1" w:name="_GoBack"/>
+      <w:bookmarkEnd w:id="1"/>
       <w:r>
         <w:rPr>
           <w:rFonts w:asciiTheme="majorHAnsi" w:hAnsiTheme="majorHAnsi" w:cs="Arial"/>
@@ -314,16 +334,7 @@
           <w:sz w:val="21"/>
           <w:szCs w:val="21"/>
         </w:rPr>
-        <w:t xml:space="preserve">(Offer: </w:t>
-      </w:r>
-      <w:r>
-        <w:rPr>
-          <w:rFonts w:asciiTheme="majorHAnsi" w:hAnsiTheme="majorHAnsi" w:cs="Arial"/>
-          <w:b/>
-          <w:sz w:val="21"/>
-          <w:szCs w:val="21"/>
-        </w:rPr>
-        <w:t>39665</w:t>
+        <w:t>39782</w:t>
       </w:r>
       <w:r>
         <w:rPr>
@@ -475,10 +486,17 @@
           <w:sz w:val="21"/>
           <w:szCs w:val="21"/>
         </w:rPr>
-        <w:t>Tools programmer intern</w:t>
-      </w:r>
-      <w:bookmarkStart w:id="1" w:name="_GoBack"/>
-      <w:bookmarkEnd w:id="1"/>
+        <w:t>Generalist programmer</w:t>
+      </w:r>
+      <w:r>
+        <w:rPr>
+          <w:rFonts w:asciiTheme="majorHAnsi" w:hAnsiTheme="majorHAnsi" w:cs="Arial"/>
+          <w:bCs/>
+          <w:sz w:val="21"/>
+          <w:szCs w:val="21"/>
+        </w:rPr>
+        <w:t xml:space="preserve"> intern</w:t>
+      </w:r>
       <w:r>
         <w:rPr>
           <w:rFonts w:asciiTheme="majorHAnsi" w:hAnsiTheme="majorHAnsi" w:cs="Arial"/>
@@ -2639,7 +2657,7 @@
 </file>
 
 <file path=customXml/itemProps1.xml><?xml version="1.0" encoding="utf-8"?>
-<ds:datastoreItem xmlns:ds="http://schemas.openxmlformats.org/officeDocument/2006/customXml" ds:itemID="{4D19365C-AD0E-474A-8189-E6F3600B0734}">
+<ds:datastoreItem xmlns:ds="http://schemas.openxmlformats.org/officeDocument/2006/customXml" ds:itemID="{C72C8610-B7EA-4EF3-B4C0-75461452B9B8}">
   <ds:schemaRefs>
     <ds:schemaRef ds:uri="http://schemas.openxmlformats.org/officeDocument/2006/bibliography"/>
   </ds:schemaRefs>
